--- a/译稿/10.docx
+++ b/译稿/10.docx
@@ -1215,7 +1215,7 @@
         <w:rPr>
           <w:rFonts w:hint="eastAsia"/>
         </w:rPr>
-        <w:t>流式</w:t>
+        <w:t>流</w:t>
       </w:r>
       <w:r>
         <w:rPr>
@@ -1907,24 +1907,8 @@
         </w:rPr>
         <w:t>流</w:t>
       </w:r>
-      <w:r>
-        <w:rPr>
-          <w:rFonts w:hint="eastAsia"/>
-        </w:rPr>
-        <w:t>式</w:t>
-      </w:r>
-      <w:r>
-        <w:rPr>
-          <w:rFonts w:hint="eastAsia"/>
-        </w:rPr>
-        <w:t>操作</w:t>
-      </w:r>
-      <w:r>
-        <w:rPr>
-          <w:rFonts w:hint="eastAsia"/>
-        </w:rPr>
-        <w:t>的</w:t>
-      </w:r>
+      <w:bookmarkStart w:id="0" w:name="_GoBack"/>
+      <w:bookmarkEnd w:id="0"/>
       <w:r>
         <w:rPr>
           <w:rFonts w:hint="eastAsia"/>
@@ -9988,8 +9972,6 @@
         </w:rPr>
         <w:t>下面我们要将</w:t>
       </w:r>
-      <w:bookmarkStart w:id="0" w:name="_GoBack"/>
-      <w:bookmarkEnd w:id="0"/>
       <w:r>
         <w:rPr>
           <w:rFonts w:hint="eastAsia"/>
@@ -15963,7 +15945,7 @@
 </file>
 
 <file path=customXml/itemProps1.xml><?xml version="1.0" encoding="utf-8"?>
-<ds:datastoreItem xmlns:ds="http://schemas.openxmlformats.org/officeDocument/2006/customXml" ds:itemID="{7E607575-AD55-409F-89F2-D613DB1140C6}">
+<ds:datastoreItem xmlns:ds="http://schemas.openxmlformats.org/officeDocument/2006/customXml" ds:itemID="{01A76553-8AFE-4BE1-B123-9478B1ED1888}">
   <ds:schemaRefs>
     <ds:schemaRef ds:uri="http://schemas.openxmlformats.org/officeDocument/2006/bibliography"/>
   </ds:schemaRefs>

--- a/译稿/10.docx
+++ b/译稿/10.docx
@@ -1905,15 +1905,7 @@
         <w:rPr>
           <w:rFonts w:hint="eastAsia"/>
         </w:rPr>
-        <w:t>流</w:t>
-      </w:r>
-      <w:bookmarkStart w:id="0" w:name="_GoBack"/>
-      <w:bookmarkEnd w:id="0"/>
-      <w:r>
-        <w:rPr>
-          <w:rFonts w:hint="eastAsia"/>
-        </w:rPr>
-        <w:t>封装器</w:t>
+        <w:t>流封装器</w:t>
       </w:r>
     </w:p>
     <w:p>
@@ -5644,7 +5636,31 @@
         <w:rPr>
           <w:rFonts w:hint="eastAsia"/>
         </w:rPr>
-        <w:t>环境下评估机器学习模型的最佳选项</w:t>
+        <w:t>环境下</w:t>
+      </w:r>
+      <w:r>
+        <w:rPr>
+          <w:rFonts w:hint="eastAsia"/>
+        </w:rPr>
+        <w:t>对</w:t>
+      </w:r>
+      <w:r>
+        <w:rPr>
+          <w:rFonts w:hint="eastAsia"/>
+        </w:rPr>
+        <w:t>机器学习模型</w:t>
+      </w:r>
+      <w:r>
+        <w:rPr>
+          <w:rFonts w:hint="eastAsia"/>
+        </w:rPr>
+        <w:t>进行评分</w:t>
+      </w:r>
+      <w:r>
+        <w:rPr>
+          <w:rFonts w:hint="eastAsia"/>
+        </w:rPr>
+        <w:t>的最佳选项</w:t>
       </w:r>
       <w:r>
         <w:rPr>
@@ -5764,7 +5780,7 @@
         <w:rPr>
           <w:rFonts w:hint="eastAsia"/>
         </w:rPr>
-        <w:t>以及针对大量数据的建模和评估</w:t>
+        <w:t>以及针对大量数据的建模和评分</w:t>
       </w:r>
       <w:r>
         <w:rPr>
@@ -5920,7 +5936,19 @@
         <w:rPr>
           <w:rFonts w:hint="eastAsia"/>
         </w:rPr>
-        <w:t>然后在进行评估的时候</w:t>
+        <w:t>然后在进行</w:t>
+      </w:r>
+      <w:r>
+        <w:rPr>
+          <w:rFonts w:hint="eastAsia"/>
+        </w:rPr>
+        <w:t>评分</w:t>
+      </w:r>
+      <w:r>
+        <w:rPr>
+          <w:rFonts w:hint="eastAsia"/>
+        </w:rPr>
+        <w:t>的时候</w:t>
       </w:r>
       <w:r>
         <w:rPr>
@@ -5932,7 +5960,19 @@
         <w:rPr>
           <w:rFonts w:hint="eastAsia"/>
         </w:rPr>
-        <w:t>我们可能需要面对的是针对海量数据的评估，譬如说</w:t>
+        <w:t>我们可能需要面对的是针对海量数据的</w:t>
+      </w:r>
+      <w:r>
+        <w:rPr>
+          <w:rFonts w:hint="eastAsia"/>
+        </w:rPr>
+        <w:t>评分</w:t>
+      </w:r>
+      <w:r>
+        <w:rPr>
+          <w:rFonts w:hint="eastAsia"/>
+        </w:rPr>
+        <w:t>，譬如说</w:t>
       </w:r>
       <w:r>
         <w:rPr>
@@ -6088,7 +6128,7 @@
         <w:rPr>
           <w:rFonts w:hint="eastAsia"/>
         </w:rPr>
-        <w:t>评估</w:t>
+        <w:t>评分</w:t>
       </w:r>
       <w:r>
         <w:rPr>
@@ -6148,7 +6188,19 @@
         <w:rPr>
           <w:rFonts w:hint="eastAsia"/>
         </w:rPr>
-        <w:t>执行评估是</w:t>
+        <w:t>执行</w:t>
+      </w:r>
+      <w:r>
+        <w:rPr>
+          <w:rFonts w:hint="eastAsia"/>
+        </w:rPr>
+        <w:t>评分</w:t>
+      </w:r>
+      <w:r>
+        <w:rPr>
+          <w:rFonts w:hint="eastAsia"/>
+        </w:rPr>
+        <w:t>是</w:t>
       </w:r>
       <w:r>
         <w:rPr>
@@ -6751,7 +6803,14 @@
           <w:rStyle w:val="shorttext"/>
           <w:rFonts w:hint="eastAsia"/>
         </w:rPr>
-        <w:t>评估可信度</w:t>
+        <w:t>评分</w:t>
+      </w:r>
+      <w:r>
+        <w:rPr>
+          <w:rStyle w:val="shorttext"/>
+          <w:rFonts w:hint="eastAsia"/>
+        </w:rPr>
+        <w:t>可信度</w:t>
       </w:r>
       <w:r>
         <w:rPr>
@@ -7791,7 +7850,15 @@
                 <w:b/>
                 <w:sz w:val="19"/>
               </w:rPr>
-              <w:t>评估可信度</w:t>
+              <w:t>评分</w:t>
+            </w:r>
+            <w:r>
+              <w:rPr>
+                <w:rFonts w:ascii="Calibri" w:hAnsi="Calibri" w:hint="eastAsia"/>
+                <w:b/>
+                <w:sz w:val="19"/>
+              </w:rPr>
+              <w:t>可信度</w:t>
             </w:r>
           </w:p>
         </w:tc>
@@ -8429,13 +8496,27 @@
         <w:rPr>
           <w:rFonts w:hint="eastAsia"/>
         </w:rPr>
-        <w:t>评估</w:t>
-      </w:r>
-      <w:r>
-        <w:rPr>
-          <w:rFonts w:hint="eastAsia"/>
-        </w:rPr>
-        <w:t>机器学习模型的实践经验。</w:t>
+        <w:t>对</w:t>
+      </w:r>
+      <w:r>
+        <w:rPr>
+          <w:rFonts w:hint="eastAsia"/>
+        </w:rPr>
+        <w:t>机器学习模型</w:t>
+      </w:r>
+      <w:r>
+        <w:rPr>
+          <w:rFonts w:hint="eastAsia"/>
+        </w:rPr>
+        <w:t>进行评分</w:t>
+      </w:r>
+      <w:bookmarkStart w:id="0" w:name="_GoBack"/>
+      <w:bookmarkEnd w:id="0"/>
+      <w:r>
+        <w:rPr>
+          <w:rFonts w:hint="eastAsia"/>
+        </w:rPr>
+        <w:t>的实践经验。</w:t>
       </w:r>
       <w:r>
         <w:rPr>
@@ -8609,7 +8690,7 @@
         <w:t>进行</w:t>
       </w:r>
       <w:r>
-        <w:t>评估</w:t>
+        <w:t>评分</w:t>
       </w:r>
       <w:r>
         <w:rPr>
@@ -8627,7 +8708,19 @@
         <w:rPr>
           <w:rFonts w:hint="eastAsia"/>
         </w:rPr>
-        <w:t>在上一节中，我们较为深入地讨论了一下评估的第二个选项</w:t>
+        <w:t>在上一节中，我们较为深入地讨论了一下</w:t>
+      </w:r>
+      <w:r>
+        <w:rPr>
+          <w:rFonts w:hint="eastAsia"/>
+        </w:rPr>
+        <w:t>评分</w:t>
+      </w:r>
+      <w:r>
+        <w:rPr>
+          <w:rFonts w:hint="eastAsia"/>
+        </w:rPr>
+        <w:t>的第二个选项</w:t>
       </w:r>
       <w:r>
         <w:rPr>
@@ -8675,7 +8768,13 @@
         <w:rPr>
           <w:rFonts w:hint="eastAsia"/>
         </w:rPr>
-        <w:t>这次要对规模交大的数据集来进行评估</w:t>
+        <w:t>这次要对规模交大的数据集来进行</w:t>
+      </w:r>
+      <w:r>
+        <w:rPr>
+          <w:rFonts w:hint="eastAsia"/>
+        </w:rPr>
+        <w:t>评分</w:t>
       </w:r>
       <w:r>
         <w:rPr>
@@ -9464,7 +9563,19 @@
         <w:rPr>
           <w:rFonts w:hint="eastAsia"/>
         </w:rPr>
-        <w:t>评论进行评估。下面，我们就通过一个例子来逐步演示一下这个过程</w:t>
+        <w:t>评论进行</w:t>
+      </w:r>
+      <w:r>
+        <w:rPr>
+          <w:rFonts w:hint="eastAsia"/>
+        </w:rPr>
+        <w:t>评分</w:t>
+      </w:r>
+      <w:r>
+        <w:rPr>
+          <w:rFonts w:hint="eastAsia"/>
+        </w:rPr>
+        <w:t>。下面，我们就通过一个例子来逐步演示一下这个过程</w:t>
       </w:r>
       <w:r>
         <w:rPr>
@@ -10917,7 +11028,19 @@
         <w:rPr>
           <w:rFonts w:hint="eastAsia"/>
         </w:rPr>
-        <w:t>这些库。也讨论了如何评估一个</w:t>
+        <w:t>这些库。也讨论了如何</w:t>
+      </w:r>
+      <w:r>
+        <w:rPr>
+          <w:rFonts w:hint="eastAsia"/>
+        </w:rPr>
+        <w:t>评分</w:t>
+      </w:r>
+      <w:r>
+        <w:rPr>
+          <w:rFonts w:hint="eastAsia"/>
+        </w:rPr>
+        <w:t>一个</w:t>
       </w:r>
       <w:r>
         <w:rPr>
@@ -11572,7 +11695,7 @@
         <w:rStyle w:val="a6"/>
         <w:noProof/>
       </w:rPr>
-      <w:t>13</w:t>
+      <w:t>10</w:t>
     </w:r>
     <w:r>
       <w:rPr>
@@ -15945,7 +16068,7 @@
 </file>
 
 <file path=customXml/itemProps1.xml><?xml version="1.0" encoding="utf-8"?>
-<ds:datastoreItem xmlns:ds="http://schemas.openxmlformats.org/officeDocument/2006/customXml" ds:itemID="{01A76553-8AFE-4BE1-B123-9478B1ED1888}">
+<ds:datastoreItem xmlns:ds="http://schemas.openxmlformats.org/officeDocument/2006/customXml" ds:itemID="{11A93D05-3D41-4282-B4D5-A7A51C4A6555}">
   <ds:schemaRefs>
     <ds:schemaRef ds:uri="http://schemas.openxmlformats.org/officeDocument/2006/bibliography"/>
   </ds:schemaRefs>

--- a/译稿/10.docx
+++ b/译稿/10.docx
@@ -74,19 +74,31 @@
         <w:rPr>
           <w:rFonts w:hint="eastAsia"/>
         </w:rPr>
-        <w:t>谈谈之前章节中</w:t>
-      </w:r>
-      <w:r>
-        <w:rPr>
-          <w:rFonts w:hint="eastAsia"/>
-        </w:rPr>
-        <w:t>所</w:t>
-      </w:r>
-      <w:r>
-        <w:rPr>
-          <w:rFonts w:hint="eastAsia"/>
-        </w:rPr>
-        <w:t>介绍的一些程序库，但这回</w:t>
+        <w:t>谈谈</w:t>
+      </w:r>
+      <w:r>
+        <w:rPr>
+          <w:rFonts w:hint="eastAsia"/>
+        </w:rPr>
+        <w:t>在</w:t>
+      </w:r>
+      <w:r>
+        <w:rPr>
+          <w:rFonts w:hint="eastAsia"/>
+        </w:rPr>
+        <w:t>之前章节中</w:t>
+      </w:r>
+      <w:r>
+        <w:rPr>
+          <w:rFonts w:hint="eastAsia"/>
+        </w:rPr>
+        <w:t>提到</w:t>
+      </w:r>
+      <w:r>
+        <w:rPr>
+          <w:rFonts w:hint="eastAsia"/>
+        </w:rPr>
+        <w:t>的一些程序库，但这回</w:t>
       </w:r>
       <w:r>
         <w:rPr>
@@ -1364,6 +1376,12 @@
               </w:rPr>
               <w:t>如果您还不太了解情况，可以看看下面链接中的资料</w:t>
             </w:r>
+            <w:r>
+              <w:rPr>
+                <w:rFonts w:hint="eastAsia"/>
+              </w:rPr>
+              <w:t>：</w:t>
+            </w:r>
           </w:p>
           <w:p>
             <w:pPr>
@@ -1378,12 +1396,12 @@
                 <w:t>http://www.michael-noll.com/tutorials/writingan-hadoop-mapreduce-program-in-python/</w:t>
               </w:r>
             </w:hyperlink>
-            <w:r>
-              <w:rPr>
-                <w:rFonts w:hint="eastAsia"/>
-              </w:rPr>
-              <w:t>，以便</w:t>
-            </w:r>
+          </w:p>
+          <w:p>
+            <w:pPr>
+              <w:spacing w:after="17"/>
+              <w:ind w:right="15" w:firstLine="0"/>
+            </w:pPr>
             <w:r>
               <w:rPr>
                 <w:rFonts w:hint="eastAsia"/>
@@ -1916,7 +1934,25 @@
         <w:rPr>
           <w:rFonts w:hint="eastAsia"/>
         </w:rPr>
-        <w:t>各种不同组织所实现的封装器可以被列成一份长长的列表</w:t>
+        <w:t>我们可以将</w:t>
+      </w:r>
+      <w:r>
+        <w:rPr>
+          <w:rFonts w:hint="eastAsia"/>
+        </w:rPr>
+        <w:t>不同组织所实现的</w:t>
+      </w:r>
+      <w:r>
+        <w:rPr>
+          <w:rFonts w:hint="eastAsia"/>
+        </w:rPr>
+        <w:t>各种</w:t>
+      </w:r>
+      <w:r>
+        <w:rPr>
+          <w:rFonts w:hint="eastAsia"/>
+        </w:rPr>
+        <w:t>封装器列成一份长长的列表</w:t>
       </w:r>
       <w:r>
         <w:rPr>
@@ -1934,6 +1970,12 @@
         <w:rPr>
           <w:rFonts w:hint="eastAsia"/>
         </w:rPr>
+        <w:t>人明白</w:t>
+      </w:r>
+      <w:r>
+        <w:rPr>
+          <w:rFonts w:hint="eastAsia"/>
+        </w:rPr>
         <w:t>Python</w:t>
       </w:r>
       <w:r>
@@ -1946,7 +1988,25 @@
         <w:rPr>
           <w:rFonts w:hint="eastAsia"/>
         </w:rPr>
-        <w:t>执行相关的任务</w:t>
+        <w:t>可以</w:t>
+      </w:r>
+      <w:r>
+        <w:rPr>
+          <w:rFonts w:hint="eastAsia"/>
+        </w:rPr>
+        <w:t>执行</w:t>
+      </w:r>
+      <w:r>
+        <w:rPr>
+          <w:rFonts w:hint="eastAsia"/>
+        </w:rPr>
+        <w:t>的各项</w:t>
+      </w:r>
+      <w:r>
+        <w:rPr>
+          <w:rFonts w:hint="eastAsia"/>
+        </w:rPr>
+        <w:t>任务</w:t>
       </w:r>
       <w:r>
         <w:rPr>
@@ -2130,9 +2190,19 @@
             <w:pPr>
               <w:ind w:firstLine="0"/>
             </w:pPr>
+            <w:hyperlink r:id="rId9" w:history="1">
+              <w:r>
+                <w:rPr>
+                  <w:rStyle w:val="af9"/>
+                </w:rPr>
+                <w:t>http://blog.cloudera.com/blog/2013/01/a-guide-topython-frameworks-for-hadoop/</w:t>
+              </w:r>
+            </w:hyperlink>
             <w:r>
-              <w:t>http://blog.cloudera.com/blog/2013/01/a-guide-topython-frameworks-for-hadoop/.</w:t>
+              <w:t xml:space="preserve"> </w:t>
             </w:r>
+            <w:bookmarkStart w:id="0" w:name="_GoBack"/>
+            <w:bookmarkEnd w:id="0"/>
           </w:p>
         </w:tc>
       </w:tr>
@@ -6349,7 +6419,7 @@
               <w:spacing w:after="100"/>
               <w:ind w:right="367" w:firstLine="0"/>
             </w:pPr>
-            <w:hyperlink r:id="rId9" w:history="1">
+            <w:hyperlink r:id="rId10" w:history="1">
               <w:r>
                 <w:rPr>
                   <w:rStyle w:val="af9"/>
@@ -8510,8 +8580,6 @@
         </w:rPr>
         <w:t>进行评分</w:t>
       </w:r>
-      <w:bookmarkStart w:id="0" w:name="_GoBack"/>
-      <w:bookmarkEnd w:id="0"/>
       <w:r>
         <w:rPr>
           <w:rFonts w:hint="eastAsia"/>
@@ -11390,12 +11458,12 @@
       </w:pPr>
     </w:p>
     <w:sectPr>
-      <w:headerReference w:type="even" r:id="rId10"/>
-      <w:headerReference w:type="default" r:id="rId11"/>
-      <w:footerReference w:type="even" r:id="rId12"/>
-      <w:footerReference w:type="default" r:id="rId13"/>
-      <w:headerReference w:type="first" r:id="rId14"/>
-      <w:footerReference w:type="first" r:id="rId15"/>
+      <w:headerReference w:type="even" r:id="rId11"/>
+      <w:headerReference w:type="default" r:id="rId12"/>
+      <w:footerReference w:type="even" r:id="rId13"/>
+      <w:footerReference w:type="default" r:id="rId14"/>
+      <w:headerReference w:type="first" r:id="rId15"/>
+      <w:footerReference w:type="first" r:id="rId16"/>
       <w:footnotePr>
         <w:numFmt w:val="decimalEnclosedCircleChinese"/>
         <w:numRestart w:val="eachPage"/>
@@ -11695,7 +11763,7 @@
         <w:rStyle w:val="a6"/>
         <w:noProof/>
       </w:rPr>
-      <w:t>10</w:t>
+      <w:t>3</w:t>
     </w:r>
     <w:r>
       <w:rPr>
@@ -16068,7 +16136,7 @@
 </file>
 
 <file path=customXml/itemProps1.xml><?xml version="1.0" encoding="utf-8"?>
-<ds:datastoreItem xmlns:ds="http://schemas.openxmlformats.org/officeDocument/2006/customXml" ds:itemID="{11A93D05-3D41-4282-B4D5-A7A51C4A6555}">
+<ds:datastoreItem xmlns:ds="http://schemas.openxmlformats.org/officeDocument/2006/customXml" ds:itemID="{390057D0-ACCF-493A-B886-13FBE43A4187}">
   <ds:schemaRefs>
     <ds:schemaRef ds:uri="http://schemas.openxmlformats.org/officeDocument/2006/bibliography"/>
   </ds:schemaRefs>
